--- a/BSc Computer Science (40x Subjects R80000) 0%/1st Year (10x Subjects R20000) 25%/1st Term/UNIV1001 Online Education Strategies/Week 5/Discussion Assignment/Submission for Discussion Forum Unit 5.docx
+++ b/BSc Computer Science (40x Subjects R80000) 0%/1st Year (10x Subjects R20000) 25%/1st Term/UNIV1001 Online Education Strategies/Week 5/Discussion Assignment/Submission for Discussion Forum Unit 5.docx
@@ -3,6 +3,30 @@
 <w:document xmlns:wpc="http://schemas.microsoft.com/office/word/2010/wordprocessingCanvas" xmlns:mc="http://schemas.openxmlformats.org/markup-compatibility/2006" xmlns:o="urn:schemas-microsoft-com:office:office" xmlns:r="http://schemas.openxmlformats.org/officeDocument/2006/relationships" xmlns:m="http://schemas.openxmlformats.org/officeDocument/2006/math" xmlns:v="urn:schemas-microsoft-com:vml" xmlns:wp14="http://schemas.microsoft.com/office/word/2010/wordprocessingDrawing" xmlns:wp="http://schemas.openxmlformats.org/drawingml/2006/wordprocessingDrawing" xmlns:w10="urn:schemas-microsoft-com:office:word" xmlns:w="http://schemas.openxmlformats.org/wordprocessingml/2006/main" xmlns:w14="http://schemas.microsoft.com/office/word/2010/wordml" xmlns:wpg="http://schemas.microsoft.com/office/word/2010/wordprocessingGroup" xmlns:wpi="http://schemas.microsoft.com/office/word/2010/wordprocessingInk" xmlns:wne="http://schemas.microsoft.com/office/word/2006/wordml" xmlns:wps="http://schemas.microsoft.com/office/word/2010/wordprocessingShape" mc:Ignorable="w14 wp14">
   <w:body>
     <w:p>
+      <w:r>
+        <w:t>In this discussion, you will discuss taking ownership of your own learning.</w:t>
+      </w:r>
+    </w:p>
+    <w:p/>
+    <w:p>
+      <w:r>
+        <w:t>What does it mean to take ownership of your own learning? In your response, describe the difference between active and passive learning.</w:t>
+      </w:r>
+    </w:p>
+    <w:p>
+      <w:r>
+        <w:t>What is the role of the course instructor in the learning process?</w:t>
+      </w:r>
+    </w:p>
+    <w:p>
+      <w:r>
+        <w:t>What is the role of peer assessment in the learning process?</w:t>
+      </w:r>
+    </w:p>
+    <w:p>
+      <w:r>
+        <w:t>Your Discussion should be at least 250 words in length, but not more than 500 words. Use APA citations and references for the textbook and any other sources used; you should use at least 1 APA citation and reference, but you can use more if needed. Refer to the UoPeople APA Tutorials in the LRC for help with APA citations.</w:t>
+      </w:r>
       <w:bookmarkStart w:id="0" w:name="_GoBack"/>
       <w:bookmarkEnd w:id="0"/>
     </w:p>

--- a/BSc Computer Science (40x Subjects R80000) 0%/1st Year (10x Subjects R20000) 25%/1st Term/UNIV1001 Online Education Strategies/Week 5/Discussion Assignment/Submission for Discussion Forum Unit 5.docx
+++ b/BSc Computer Science (40x Subjects R80000) 0%/1st Year (10x Subjects R20000) 25%/1st Term/UNIV1001 Online Education Strategies/Week 5/Discussion Assignment/Submission for Discussion Forum Unit 5.docx
@@ -3,32 +3,190 @@
 <w:document xmlns:wpc="http://schemas.microsoft.com/office/word/2010/wordprocessingCanvas" xmlns:mc="http://schemas.openxmlformats.org/markup-compatibility/2006" xmlns:o="urn:schemas-microsoft-com:office:office" xmlns:r="http://schemas.openxmlformats.org/officeDocument/2006/relationships" xmlns:m="http://schemas.openxmlformats.org/officeDocument/2006/math" xmlns:v="urn:schemas-microsoft-com:vml" xmlns:wp14="http://schemas.microsoft.com/office/word/2010/wordprocessingDrawing" xmlns:wp="http://schemas.openxmlformats.org/drawingml/2006/wordprocessingDrawing" xmlns:w10="urn:schemas-microsoft-com:office:word" xmlns:w="http://schemas.openxmlformats.org/wordprocessingml/2006/main" xmlns:w14="http://schemas.microsoft.com/office/word/2010/wordml" xmlns:wpg="http://schemas.microsoft.com/office/word/2010/wordprocessingGroup" xmlns:wpi="http://schemas.microsoft.com/office/word/2010/wordprocessingInk" xmlns:wne="http://schemas.microsoft.com/office/word/2006/wordml" xmlns:wps="http://schemas.microsoft.com/office/word/2010/wordprocessingShape" mc:Ignorable="w14 wp14">
   <w:body>
     <w:p>
+      <w:pPr>
+        <w:spacing w:line="480" w:lineRule="auto"/>
+        <w:rPr>
+          <w:rFonts w:ascii="Times New Roman" w:hAnsi="Times New Roman" w:cs="Times New Roman"/>
+          <w:sz w:val="24"/>
+          <w:szCs w:val="24"/>
+        </w:rPr>
+      </w:pPr>
       <w:r>
-        <w:t>In this discussion, you will discuss taking ownership of your own learning.</w:t>
+        <w:rPr>
+          <w:rFonts w:ascii="Times New Roman" w:hAnsi="Times New Roman" w:cs="Times New Roman"/>
+          <w:sz w:val="24"/>
+          <w:szCs w:val="24"/>
+        </w:rPr>
+        <w:t>Taking ownership of your own learning means taking responsibility and an active interest in your own educational journey, taking an active interest in what you learn, how much you understand, how much you retain and constantly striving toward bettering your performance. This would involve both active and passive learning methods, as each has its own use and needs to be utilized in specific circumstances. For a better understanding; “</w:t>
       </w:r>
-    </w:p>
-    <w:p/>
-    <w:p>
       <w:r>
-        <w:t>What does it mean to take ownership of your own learning? In your response, describe the difference between active and passive learning.</w:t>
+        <w:rPr>
+          <w:rFonts w:ascii="Times New Roman" w:hAnsi="Times New Roman" w:cs="Times New Roman"/>
+          <w:sz w:val="24"/>
+          <w:szCs w:val="24"/>
+        </w:rPr>
+        <w:t>Active learning encourages conversation and debate, while passive learning encourages active listening and paying attention to detail</w:t>
+      </w:r>
+      <w:r>
+        <w:rPr>
+          <w:rFonts w:ascii="Times New Roman" w:hAnsi="Times New Roman" w:cs="Times New Roman"/>
+          <w:sz w:val="24"/>
+          <w:szCs w:val="24"/>
+        </w:rPr>
+        <w:t>.”</w:t>
+      </w:r>
+      <w:r>
+        <w:rPr>
+          <w:rFonts w:ascii="Times New Roman" w:hAnsi="Times New Roman" w:cs="Times New Roman"/>
+          <w:sz w:val="24"/>
+          <w:szCs w:val="24"/>
+        </w:rPr>
+        <w:t xml:space="preserve"> </w:t>
+      </w:r>
+      <w:proofErr w:type="gramStart"/>
+      <w:r>
+        <w:rPr>
+          <w:rFonts w:ascii="Times New Roman" w:hAnsi="Times New Roman" w:cs="Times New Roman"/>
+          <w:sz w:val="24"/>
+          <w:szCs w:val="24"/>
+        </w:rPr>
+        <w:t>¹(2021).</w:t>
+      </w:r>
+      <w:proofErr w:type="gramEnd"/>
+      <w:r>
+        <w:rPr>
+          <w:rFonts w:ascii="Times New Roman" w:hAnsi="Times New Roman" w:cs="Times New Roman"/>
+          <w:sz w:val="24"/>
+          <w:szCs w:val="24"/>
+        </w:rPr>
+        <w:t xml:space="preserve"> Active and passive learning goes hand in hand, and are in a sense two sides of the same coin.</w:t>
       </w:r>
     </w:p>
     <w:p>
+      <w:pPr>
+        <w:spacing w:line="480" w:lineRule="auto"/>
+        <w:rPr>
+          <w:rFonts w:ascii="Times New Roman" w:hAnsi="Times New Roman" w:cs="Times New Roman"/>
+          <w:sz w:val="24"/>
+          <w:szCs w:val="24"/>
+        </w:rPr>
+      </w:pPr>
       <w:r>
-        <w:t>What is the role of the course instructor in the learning process?</w:t>
+        <w:rPr>
+          <w:rFonts w:ascii="Times New Roman" w:hAnsi="Times New Roman" w:cs="Times New Roman"/>
+          <w:sz w:val="24"/>
+          <w:szCs w:val="24"/>
+        </w:rPr>
+        <w:t>The role of the course instructor in the learning process as I understand it is the role of a facilitator. The course instructor starts the debates, facilitates the conversation and guides us in the right direction. This is done through things like posing questions on the discussion forum, providing feedback and commentary on our submissions, etc.</w:t>
       </w:r>
     </w:p>
     <w:p>
+      <w:pPr>
+        <w:spacing w:line="480" w:lineRule="auto"/>
+        <w:rPr>
+          <w:rFonts w:ascii="Times New Roman" w:hAnsi="Times New Roman" w:cs="Times New Roman"/>
+          <w:sz w:val="24"/>
+          <w:szCs w:val="24"/>
+        </w:rPr>
+      </w:pPr>
       <w:r>
-        <w:t>What is the role of peer assessment in the learning process?</w:t>
+        <w:rPr>
+          <w:rFonts w:ascii="Times New Roman" w:hAnsi="Times New Roman" w:cs="Times New Roman"/>
+          <w:sz w:val="24"/>
+          <w:szCs w:val="24"/>
+        </w:rPr>
+        <w:t>The role of peer assessment in the learning process as I understand it is to facilitate a deeper understanding of the course work through self-reflection. In grading other student’s work we reflect on our own work. We compare our answers to the answers of our classmates and by comparison we learn different perspectives on the work, and we learn from one another. Through giving and receiving feedback we can gain a greater understanding of how good a grasp we have of the topic at hand and we can be guided to learning further.</w:t>
+      </w:r>
+      <w:bookmarkStart w:id="0" w:name="_GoBack"/>
+      <w:bookmarkEnd w:id="0"/>
+    </w:p>
+    <w:p>
+      <w:pPr>
+        <w:spacing w:line="480" w:lineRule="auto"/>
+        <w:rPr>
+          <w:rFonts w:ascii="Times New Roman" w:hAnsi="Times New Roman" w:cs="Times New Roman"/>
+          <w:sz w:val="24"/>
+          <w:szCs w:val="24"/>
+        </w:rPr>
+      </w:pPr>
+      <w:r>
+        <w:rPr>
+          <w:rFonts w:ascii="Times New Roman" w:hAnsi="Times New Roman" w:cs="Times New Roman"/>
+          <w:sz w:val="24"/>
+          <w:szCs w:val="24"/>
+        </w:rPr>
+        <w:t>References:</w:t>
       </w:r>
     </w:p>
     <w:p>
+      <w:pPr>
+        <w:spacing w:after="0" w:line="480" w:lineRule="auto"/>
+        <w:ind w:left="720" w:hanging="720"/>
+        <w:rPr>
+          <w:rFonts w:ascii="Times New Roman" w:eastAsia="Times New Roman" w:hAnsi="Times New Roman" w:cs="Times New Roman"/>
+          <w:sz w:val="24"/>
+          <w:szCs w:val="24"/>
+          <w:lang w:val="en-ZA" w:eastAsia="en-ZA"/>
+        </w:rPr>
+      </w:pPr>
       <w:r>
-        <w:t>Your Discussion should be at least 250 words in length, but not more than 500 words. Use APA citations and references for the textbook and any other sources used; you should use at least 1 APA citation and reference, but you can use more if needed. Refer to the UoPeople APA Tutorials in the LRC for help with APA citations.</w:t>
+        <w:rPr>
+          <w:rFonts w:ascii="Times New Roman" w:eastAsia="Times New Roman" w:hAnsi="Times New Roman" w:cs="Times New Roman"/>
+          <w:sz w:val="24"/>
+          <w:szCs w:val="24"/>
+          <w:lang w:val="en-ZA" w:eastAsia="en-ZA"/>
+        </w:rPr>
+        <w:t xml:space="preserve">¹ </w:t>
       </w:r>
-      <w:bookmarkStart w:id="0" w:name="_GoBack"/>
-      <w:bookmarkEnd w:id="0"/>
+      <w:r>
+        <w:rPr>
+          <w:rFonts w:ascii="Times New Roman" w:eastAsia="Times New Roman" w:hAnsi="Times New Roman" w:cs="Times New Roman"/>
+          <w:sz w:val="24"/>
+          <w:szCs w:val="24"/>
+          <w:lang w:val="en-ZA" w:eastAsia="en-ZA"/>
+        </w:rPr>
+        <w:t xml:space="preserve">C. (2021, June 2). </w:t>
+      </w:r>
+      <w:r>
+        <w:rPr>
+          <w:rFonts w:ascii="Times New Roman" w:eastAsia="Times New Roman" w:hAnsi="Times New Roman" w:cs="Times New Roman"/>
+          <w:i/>
+          <w:iCs/>
+          <w:sz w:val="24"/>
+          <w:szCs w:val="24"/>
+          <w:lang w:val="en-ZA" w:eastAsia="en-ZA"/>
+        </w:rPr>
+        <w:t>Active vs. Passive Learning: What’s the Difference?</w:t>
+      </w:r>
+      <w:r>
+        <w:rPr>
+          <w:rFonts w:ascii="Times New Roman" w:eastAsia="Times New Roman" w:hAnsi="Times New Roman" w:cs="Times New Roman"/>
+          <w:sz w:val="24"/>
+          <w:szCs w:val="24"/>
+          <w:lang w:val="en-ZA" w:eastAsia="en-ZA"/>
+        </w:rPr>
+        <w:t xml:space="preserve"> </w:t>
+      </w:r>
+      <w:proofErr w:type="gramStart"/>
+      <w:r>
+        <w:rPr>
+          <w:rFonts w:ascii="Times New Roman" w:eastAsia="Times New Roman" w:hAnsi="Times New Roman" w:cs="Times New Roman"/>
+          <w:sz w:val="24"/>
+          <w:szCs w:val="24"/>
+          <w:lang w:val="en-ZA" w:eastAsia="en-ZA"/>
+        </w:rPr>
+        <w:t>Graduate Programs for Educators.</w:t>
+      </w:r>
+      <w:proofErr w:type="gramEnd"/>
+      <w:r>
+        <w:rPr>
+          <w:rFonts w:ascii="Times New Roman" w:eastAsia="Times New Roman" w:hAnsi="Times New Roman" w:cs="Times New Roman"/>
+          <w:sz w:val="24"/>
+          <w:szCs w:val="24"/>
+          <w:lang w:val="en-ZA" w:eastAsia="en-ZA"/>
+        </w:rPr>
+        <w:t xml:space="preserve"> https://www.graduateprogram.org/2021/06/active-vs-passive-learning-whats-the-difference/</w:t>
+      </w:r>
     </w:p>
     <w:sectPr>
       <w:pgSz w:w="11910" w:h="16840"/>
